--- a/resources/projectsummary/Term Project Summary.docx
+++ b/resources/projectsummary/Term Project Summary.docx
@@ -23,8 +23,32 @@
       </w:r>
       <w:r>
         <w:tab/>
-        <w:t>Attached</w:t>
-      </w:r>
+      </w:r>
+    </w:p>
+    <w:p>
+      <w:pPr>
+        <w:ind w:firstLine="720"/>
+      </w:pPr>
+      <w:hyperlink r:id="rId4" w:history="1">
+        <w:r>
+          <w:rPr>
+            <w:rStyle w:val="Hyperlink"/>
+          </w:rPr>
+          <w:t>https://github.com/dixonyant/u</w:t>
+        </w:r>
+        <w:r>
+          <w:rPr>
+            <w:rStyle w:val="Hyperlink"/>
+          </w:rPr>
+          <w:t>b</w:t>
+        </w:r>
+        <w:r>
+          <w:rPr>
+            <w:rStyle w:val="Hyperlink"/>
+          </w:rPr>
+          <w:t>erappclient/tree/development/resources/diagram</w:t>
+        </w:r>
+      </w:hyperlink>
     </w:p>
     <w:p/>
     <w:p>
@@ -33,84 +57,78 @@
           <w:lang w:val="es-MX"/>
         </w:rPr>
       </w:pPr>
-      <w:proofErr w:type="spellStart"/>
       <w:r>
         <w:rPr>
           <w:lang w:val="es-MX"/>
         </w:rPr>
-        <w:t>Database</w:t>
-      </w:r>
-      <w:proofErr w:type="spellEnd"/>
+        <w:t>Database Code:</w:t>
+      </w:r>
+      <w:r>
+        <w:rPr>
+          <w:lang w:val="es-MX"/>
+        </w:rPr>
+        <w:tab/>
+      </w:r>
+      <w:r>
+        <w:rPr>
+          <w:lang w:val="es-MX"/>
+        </w:rPr>
+        <w:tab/>
+      </w:r>
+      <w:r>
+        <w:rPr>
+          <w:lang w:val="es-MX"/>
+        </w:rPr>
+        <w:tab/>
+      </w:r>
+      <w:hyperlink r:id="rId5" w:history="1">
+        <w:r>
+          <w:rPr>
+            <w:rStyle w:val="Hyperlink"/>
+            <w:lang w:val="es-MX"/>
+          </w:rPr>
+          <w:t>https://github.com/dixonyant/uberappserver</w:t>
+        </w:r>
+      </w:hyperlink>
       <w:r>
         <w:rPr>
           <w:lang w:val="es-MX"/>
         </w:rPr>
         <w:t xml:space="preserve"> </w:t>
       </w:r>
-      <w:proofErr w:type="spellStart"/>
-      <w:r>
+      <w:bookmarkStart w:id="0" w:name="_GoBack"/>
+      <w:bookmarkEnd w:id="0"/>
+    </w:p>
+    <w:p>
+      <w:pPr>
         <w:rPr>
           <w:lang w:val="es-MX"/>
         </w:rPr>
-        <w:t>Code</w:t>
-      </w:r>
-      <w:proofErr w:type="spellEnd"/>
-      <w:r>
-        <w:rPr>
-          <w:lang w:val="es-MX"/>
-        </w:rPr>
-        <w:t>:</w:t>
-      </w:r>
-      <w:r>
-        <w:rPr>
-          <w:lang w:val="es-MX"/>
-        </w:rPr>
+      </w:pPr>
+    </w:p>
+    <w:p>
+      <w:r>
+        <w:t>Source Code:</w:t>
+      </w:r>
+      <w:r>
         <w:tab/>
       </w:r>
       <w:r>
-        <w:rPr>
-          <w:lang w:val="es-MX"/>
-        </w:rPr>
         <w:tab/>
       </w:r>
       <w:r>
-        <w:rPr>
-          <w:lang w:val="es-MX"/>
-        </w:rPr>
         <w:tab/>
       </w:r>
-      <w:r>
-        <w:rPr>
-          <w:lang w:val="es-MX"/>
-        </w:rPr>
-        <w:t>https://github.com/dixonyant/uberappserver</w:t>
-      </w:r>
-    </w:p>
-    <w:p>
-      <w:pPr>
-        <w:rPr>
-          <w:lang w:val="es-MX"/>
-        </w:rPr>
-      </w:pPr>
-    </w:p>
-    <w:p>
-      <w:r>
-        <w:t>Source Code:</w:t>
-      </w:r>
-      <w:r>
-        <w:tab/>
-      </w:r>
-      <w:r>
-        <w:tab/>
-      </w:r>
-      <w:r>
-        <w:tab/>
-      </w:r>
-      <w:r>
-        <w:t>https://gi</w:t>
-      </w:r>
-      <w:r>
-        <w:t>thub.com/dixonyant/uberappclient</w:t>
+      <w:hyperlink r:id="rId6" w:history="1">
+        <w:r>
+          <w:rPr>
+            <w:rStyle w:val="Hyperlink"/>
+          </w:rPr>
+          <w:t>https://github.com/dixonyant/uberappclient</w:t>
+        </w:r>
+      </w:hyperlink>
+      <w:r>
+        <w:t xml:space="preserve"> </w:t>
       </w:r>
     </w:p>
     <w:p/>
@@ -135,13 +153,8 @@
       <w:pPr>
         <w:ind w:left="2160" w:firstLine="720"/>
       </w:pPr>
-      <w:proofErr w:type="spellStart"/>
-      <w:r>
-        <w:t>Javascript</w:t>
-      </w:r>
-      <w:proofErr w:type="spellEnd"/>
-      <w:r>
-        <w:t xml:space="preserve"> Node.js (Server Control and Call Stack), </w:t>
+      <w:r>
+        <w:t xml:space="preserve">Javascript Node.js (Server Control and Call Stack), </w:t>
       </w:r>
     </w:p>
     <w:p>
@@ -149,7 +162,13 @@
         <w:ind w:left="2160" w:firstLine="720"/>
       </w:pPr>
       <w:r>
-        <w:t>Mongoose (Database</w:t>
+        <w:t xml:space="preserve">Mongoose </w:t>
+      </w:r>
+      <w:r>
+        <w:t xml:space="preserve">&amp; Express </w:t>
+      </w:r>
+      <w:r>
+        <w:t>(Database</w:t>
       </w:r>
       <w:r>
         <w:t xml:space="preserve"> Connection, Node Server -&gt; MongoDB)</w:t>
@@ -167,13 +186,8 @@
       <w:pPr>
         <w:ind w:left="2160" w:firstLine="720"/>
       </w:pPr>
-      <w:proofErr w:type="spellStart"/>
-      <w:r>
-        <w:t>GitKraken</w:t>
-      </w:r>
-      <w:proofErr w:type="spellEnd"/>
-      <w:r>
-        <w:t xml:space="preserve"> (Source Control),</w:t>
+      <w:r>
+        <w:t>GitKraken (Source Control),</w:t>
       </w:r>
     </w:p>
     <w:p>
@@ -190,13 +204,15 @@
         <w:t xml:space="preserve">Screenshots: </w:t>
       </w:r>
       <w:r>
+        <w:t>(DEMO)</w:t>
+      </w:r>
+      <w:r>
         <w:tab/>
       </w:r>
-      <w:r>
-        <w:tab/>
-      </w:r>
-      <w:r>
-        <w:tab/>
+    </w:p>
+    <w:p>
+      <w:r>
+        <w:t xml:space="preserve">Information: </w:t>
       </w:r>
     </w:p>
     <w:p>
@@ -204,12 +220,13 @@
         <w:ind w:firstLine="720"/>
       </w:pPr>
       <w:r>
-        <w:t>https://github.com/dixonyant/uberappclient/tree/development/resources/screenshots</w:t>
-      </w:r>
-    </w:p>
-    <w:p>
-      <w:r>
-        <w:t xml:space="preserve">Information: </w:t>
+        <w:t>Server Code</w:t>
+      </w:r>
+      <w:r>
+        <w:t>:</w:t>
+      </w:r>
+      <w:r>
+        <w:t xml:space="preserve"> (index.js, mongoose.js, /models, /controllers)</w:t>
       </w:r>
     </w:p>
     <w:p>
@@ -217,39 +234,7 @@
         <w:ind w:firstLine="720"/>
       </w:pPr>
       <w:r>
-        <w:t>Server Code</w:t>
-      </w:r>
-      <w:r>
-        <w:t>:</w:t>
-      </w:r>
-      <w:bookmarkStart w:id="0" w:name="_GoBack"/>
-      <w:bookmarkEnd w:id="0"/>
-      <w:r>
-        <w:t xml:space="preserve"> (index.js, mongoose.js, /models, /controllers)</w:t>
-      </w:r>
-    </w:p>
-    <w:p>
-      <w:pPr>
-        <w:ind w:firstLine="720"/>
-      </w:pPr>
-      <w:r>
-        <w:t>Client Code: “</w:t>
-      </w:r>
-      <w:proofErr w:type="spellStart"/>
-      <w:r>
-        <w:t>src</w:t>
-      </w:r>
-      <w:proofErr w:type="spellEnd"/>
-      <w:r>
-        <w:t>” folder (/</w:t>
-      </w:r>
-      <w:proofErr w:type="spellStart"/>
-      <w:r>
-        <w:t>api</w:t>
-      </w:r>
-      <w:proofErr w:type="spellEnd"/>
-      <w:r>
-        <w:t>, /app, /interfaces, /pages ,/providers)</w:t>
+        <w:t>Client Code: “src” folder (/api, /app, /interfaces, /pages ,/providers)</w:t>
       </w:r>
     </w:p>
     <w:p/>
@@ -688,6 +673,41 @@
     <w:semiHidden/>
     <w:unhideWhenUsed/>
   </w:style>
+  <w:style w:type="character" w:styleId="Hyperlink">
+    <w:name w:val="Hyperlink"/>
+    <w:basedOn w:val="DefaultParagraphFont"/>
+    <w:uiPriority w:val="99"/>
+    <w:unhideWhenUsed/>
+    <w:rsid w:val="006D5E4B"/>
+    <w:rPr>
+      <w:color w:val="0563C1" w:themeColor="hyperlink"/>
+      <w:u w:val="single"/>
+    </w:rPr>
+  </w:style>
+  <w:style w:type="character" w:styleId="UnresolvedMention">
+    <w:name w:val="Unresolved Mention"/>
+    <w:basedOn w:val="DefaultParagraphFont"/>
+    <w:uiPriority w:val="99"/>
+    <w:semiHidden/>
+    <w:unhideWhenUsed/>
+    <w:rsid w:val="006D5E4B"/>
+    <w:rPr>
+      <w:color w:val="808080"/>
+      <w:shd w:val="clear" w:color="auto" w:fill="E6E6E6"/>
+    </w:rPr>
+  </w:style>
+  <w:style w:type="character" w:styleId="FollowedHyperlink">
+    <w:name w:val="FollowedHyperlink"/>
+    <w:basedOn w:val="DefaultParagraphFont"/>
+    <w:uiPriority w:val="99"/>
+    <w:semiHidden/>
+    <w:unhideWhenUsed/>
+    <w:rsid w:val="006D5E4B"/>
+    <w:rPr>
+      <w:color w:val="954F72" w:themeColor="followedHyperlink"/>
+      <w:u w:val="single"/>
+    </w:rPr>
+  </w:style>
 </w:styles>
 </file>
 
